--- a/Retos/Reto 01 - Postulando al puesto de trabajo/Errores cometidos durante el reto y soluciones - Reto 01 [Castellano].docx
+++ b/Retos/Reto 01 - Postulando al puesto de trabajo/Errores cometidos durante el reto y soluciones - Reto 01 [Castellano].docx
@@ -80,12 +80,12 @@
             <wp:extent cx="6120000" cy="723900"/>
             <wp:effectExtent b="0" l="0" r="0" t="0"/>
             <wp:wrapSquare wrapText="bothSides" distB="114300" distT="114300" distL="114300" distR="114300"/>
-            <wp:docPr id="2" name="image3.png"/>
+            <wp:docPr id="2" name="image2.png"/>
             <a:graphic>
               <a:graphicData uri="http://schemas.openxmlformats.org/drawingml/2006/picture">
                 <pic:pic>
                   <pic:nvPicPr>
-                    <pic:cNvPr id="0" name="image3.png"/>
+                    <pic:cNvPr id="0" name="image2.png"/>
                     <pic:cNvPicPr preferRelativeResize="0"/>
                   </pic:nvPicPr>
                   <pic:blipFill>
